--- a/Documentos/Proyecto Intermodular/Extra - MutenRos.github.io.docx
+++ b/Documentos/Proyecto Intermodular/Extra - MutenRos.github.io.docx
@@ -14,16 +14,41 @@
       <w:pPr>
         <w:shd w:fill="FFF3CD" w:val="clear"/>
         <w:spacing w:before="80" w:after="80"/>
+        <w:jc w:val="center"/>
       </w:pPr>
       <w:r>
-        <w:rPr>
-          <w:b/>
-          <w:color w:val="8B6D00"/>
-          <w:sz w:val="20"/>
-        </w:rPr>
-        <w:t>📷 CAPTURA DE PANTALLA: Synthwave Portfolio</w:t>
-        <w:br/>
-        <w:t xml:space="preserve">   → URL: https://img.shields.io/badge/Theme-Synthwave-ff2a6d?style=for-the-badge</w:t>
+        <w:drawing>
+          <wp:inline xmlns:a="http://schemas.openxmlformats.org/drawingml/2006/main" xmlns:pic="http://schemas.openxmlformats.org/drawingml/2006/picture">
+            <wp:extent cx="5486400" cy="3857625"/>
+            <wp:docPr id="1" name="Picture 1"/>
+            <wp:cNvGraphicFramePr>
+              <a:graphicFrameLocks noChangeAspect="1"/>
+            </wp:cNvGraphicFramePr>
+            <a:graphic>
+              <a:graphicData uri="http://schemas.openxmlformats.org/drawingml/2006/picture">
+                <pic:pic>
+                  <pic:nvPicPr>
+                    <pic:cNvPr id="0" name="Proyecto_Intermodular_Extra_-_MutenRos_github_io.png"/>
+                    <pic:cNvPicPr/>
+                  </pic:nvPicPr>
+                  <pic:blipFill>
+                    <a:blip r:embed="rId9"/>
+                    <a:stretch>
+                      <a:fillRect/>
+                    </a:stretch>
+                  </pic:blipFill>
+                  <pic:spPr>
+                    <a:xfrm>
+                      <a:off x="0" y="0"/>
+                      <a:ext cx="5486400" cy="3857625"/>
+                    </a:xfrm>
+                    <a:prstGeom prst="rect"/>
+                  </pic:spPr>
+                </pic:pic>
+              </a:graphicData>
+            </a:graphic>
+          </wp:inline>
+        </w:drawing>
       </w:r>
     </w:p>
     <w:p>

--- a/Documentos/Proyecto Intermodular/Extra - MutenRos.github.io.docx
+++ b/Documentos/Proyecto Intermodular/Extra - MutenRos.github.io.docx
@@ -94,6 +94,45 @@
       </w:pPr>
       <w:r>
         <w:t>Introducción</w:t>
+      </w:r>
+    </w:p>
+    <w:p>
+      <w:pPr>
+        <w:jc w:val="center"/>
+      </w:pPr>
+      <w:r>
+        <w:drawing>
+          <wp:inline xmlns:a="http://schemas.openxmlformats.org/drawingml/2006/main" xmlns:pic="http://schemas.openxmlformats.org/drawingml/2006/picture">
+            <wp:extent cx="5486400" cy="3857625"/>
+            <wp:docPr id="2" name="Picture 2"/>
+            <wp:cNvGraphicFramePr>
+              <a:graphicFrameLocks noChangeAspect="1"/>
+            </wp:cNvGraphicFramePr>
+            <a:graphic>
+              <a:graphicData uri="http://schemas.openxmlformats.org/drawingml/2006/picture">
+                <pic:pic>
+                  <pic:nvPicPr>
+                    <pic:cNvPr id="0" name="Extra - MutenRos.github.io.png"/>
+                    <pic:cNvPicPr/>
+                  </pic:nvPicPr>
+                  <pic:blipFill>
+                    <a:blip r:embed="rId10"/>
+                    <a:stretch>
+                      <a:fillRect/>
+                    </a:stretch>
+                  </pic:blipFill>
+                  <pic:spPr>
+                    <a:xfrm>
+                      <a:off x="0" y="0"/>
+                      <a:ext cx="5486400" cy="3857625"/>
+                    </a:xfrm>
+                    <a:prstGeom prst="rect"/>
+                  </pic:spPr>
+                </pic:pic>
+              </a:graphicData>
+            </a:graphic>
+          </wp:inline>
+        </w:drawing>
       </w:r>
     </w:p>
     <w:p>
@@ -3708,6 +3747,45 @@
       </w:r>
     </w:p>
     <w:p>
+      <w:pPr>
+        <w:jc w:val="center"/>
+      </w:pPr>
+      <w:r>
+        <w:drawing>
+          <wp:inline xmlns:a="http://schemas.openxmlformats.org/drawingml/2006/main" xmlns:pic="http://schemas.openxmlformats.org/drawingml/2006/picture">
+            <wp:extent cx="5486400" cy="3857625"/>
+            <wp:docPr id="3" name="Picture 3"/>
+            <wp:cNvGraphicFramePr>
+              <a:graphicFrameLocks noChangeAspect="1"/>
+            </wp:cNvGraphicFramePr>
+            <a:graphic>
+              <a:graphicData uri="http://schemas.openxmlformats.org/drawingml/2006/picture">
+                <pic:pic>
+                  <pic:nvPicPr>
+                    <pic:cNvPr id="0" name="Extra - MutenRos.github.io.png"/>
+                    <pic:cNvPicPr/>
+                  </pic:nvPicPr>
+                  <pic:blipFill>
+                    <a:blip r:embed="rId10"/>
+                    <a:stretch>
+                      <a:fillRect/>
+                    </a:stretch>
+                  </pic:blipFill>
+                  <pic:spPr>
+                    <a:xfrm>
+                      <a:off x="0" y="0"/>
+                      <a:ext cx="5486400" cy="3857625"/>
+                    </a:xfrm>
+                    <a:prstGeom prst="rect"/>
+                  </pic:spPr>
+                </pic:pic>
+              </a:graphicData>
+            </a:graphic>
+          </wp:inline>
+        </w:drawing>
+      </w:r>
+    </w:p>
+    <w:p>
       <w:r>
         <w:t xml:space="preserve">Este portfolio es una </w:t>
       </w:r>

--- a/Documentos/Proyecto Intermodular/Extra - MutenRos.github.io.docx
+++ b/Documentos/Proyecto Intermodular/Extra - MutenRos.github.io.docx
@@ -8,47 +8,6 @@
       </w:pPr>
       <w:r>
         <w:t>MUTENROS // Portfolio Personal</w:t>
-      </w:r>
-    </w:p>
-    <w:p>
-      <w:pPr>
-        <w:shd w:fill="FFF3CD" w:val="clear"/>
-        <w:spacing w:before="80" w:after="80"/>
-        <w:jc w:val="center"/>
-      </w:pPr>
-      <w:r>
-        <w:drawing>
-          <wp:inline xmlns:a="http://schemas.openxmlformats.org/drawingml/2006/main" xmlns:pic="http://schemas.openxmlformats.org/drawingml/2006/picture">
-            <wp:extent cx="5486400" cy="3857625"/>
-            <wp:docPr id="1" name="Picture 1"/>
-            <wp:cNvGraphicFramePr>
-              <a:graphicFrameLocks noChangeAspect="1"/>
-            </wp:cNvGraphicFramePr>
-            <a:graphic>
-              <a:graphicData uri="http://schemas.openxmlformats.org/drawingml/2006/picture">
-                <pic:pic>
-                  <pic:nvPicPr>
-                    <pic:cNvPr id="0" name="Proyecto_Intermodular_Extra_-_MutenRos_github_io.png"/>
-                    <pic:cNvPicPr/>
-                  </pic:nvPicPr>
-                  <pic:blipFill>
-                    <a:blip r:embed="rId9"/>
-                    <a:stretch>
-                      <a:fillRect/>
-                    </a:stretch>
-                  </pic:blipFill>
-                  <pic:spPr>
-                    <a:xfrm>
-                      <a:off x="0" y="0"/>
-                      <a:ext cx="5486400" cy="3857625"/>
-                    </a:xfrm>
-                    <a:prstGeom prst="rect"/>
-                  </pic:spPr>
-                </pic:pic>
-              </a:graphicData>
-            </a:graphic>
-          </wp:inline>
-        </w:drawing>
       </w:r>
     </w:p>
     <w:p>
@@ -97,45 +56,6 @@
       </w:r>
     </w:p>
     <w:p>
-      <w:pPr>
-        <w:jc w:val="center"/>
-      </w:pPr>
-      <w:r>
-        <w:drawing>
-          <wp:inline xmlns:a="http://schemas.openxmlformats.org/drawingml/2006/main" xmlns:pic="http://schemas.openxmlformats.org/drawingml/2006/picture">
-            <wp:extent cx="5486400" cy="3857625"/>
-            <wp:docPr id="2" name="Picture 2"/>
-            <wp:cNvGraphicFramePr>
-              <a:graphicFrameLocks noChangeAspect="1"/>
-            </wp:cNvGraphicFramePr>
-            <a:graphic>
-              <a:graphicData uri="http://schemas.openxmlformats.org/drawingml/2006/picture">
-                <pic:pic>
-                  <pic:nvPicPr>
-                    <pic:cNvPr id="0" name="Extra - MutenRos.github.io.png"/>
-                    <pic:cNvPicPr/>
-                  </pic:nvPicPr>
-                  <pic:blipFill>
-                    <a:blip r:embed="rId10"/>
-                    <a:stretch>
-                      <a:fillRect/>
-                    </a:stretch>
-                  </pic:blipFill>
-                  <pic:spPr>
-                    <a:xfrm>
-                      <a:off x="0" y="0"/>
-                      <a:ext cx="5486400" cy="3857625"/>
-                    </a:xfrm>
-                    <a:prstGeom prst="rect"/>
-                  </pic:spPr>
-                </pic:pic>
-              </a:graphicData>
-            </a:graphic>
-          </wp:inline>
-        </w:drawing>
-      </w:r>
-    </w:p>
-    <w:p>
       <w:r>
         <w:t xml:space="preserve">Portfolio personal interactivo con estética </w:t>
       </w:r>
@@ -161,18 +81,6 @@
       </w:r>
       <w:r>
         <w:t>. Todo con un diseño responsive, accesible y optimizado en rendimiento.</w:t>
-      </w:r>
-    </w:p>
-    <w:p>
-      <w:pPr>
-        <w:spacing w:before="120" w:after="120"/>
-      </w:pPr>
-      <w:r>
-        <w:rPr>
-          <w:color w:val="CCCCCC"/>
-          <w:sz w:val="16"/>
-        </w:rPr>
-        <w:t>────────────────────────────────────────────────────────────</w:t>
       </w:r>
     </w:p>
     <w:p>
@@ -414,11 +322,6 @@
       </w:tr>
     </w:tbl>
     <w:p>
-      <w:pPr>
-        <w:spacing w:before="40"/>
-      </w:pPr>
-    </w:p>
-    <w:p>
       <w:r>
         <w:t xml:space="preserve">Las secciones usan </w:t>
       </w:r>
@@ -512,23 +415,6 @@
         </w:tc>
       </w:tr>
     </w:tbl>
-    <w:p>
-      <w:pPr>
-        <w:spacing w:before="40"/>
-      </w:pPr>
-    </w:p>
-    <w:p>
-      <w:pPr>
-        <w:spacing w:before="120" w:after="120"/>
-      </w:pPr>
-      <w:r>
-        <w:rPr>
-          <w:color w:val="CCCCCC"/>
-          <w:sz w:val="16"/>
-        </w:rPr>
-        <w:t>────────────────────────────────────────────────────────────</w:t>
-      </w:r>
-    </w:p>
     <w:p>
       <w:pPr>
         <w:pStyle w:val="Heading3"/>
@@ -811,11 +697,6 @@
       </w:tr>
     </w:tbl>
     <w:p>
-      <w:pPr>
-        <w:spacing w:before="40"/>
-      </w:pPr>
-    </w:p>
-    <w:p>
       <w:r>
         <w:t xml:space="preserve">La arquitectura CSS es modular: un archivo </w:t>
       </w:r>
@@ -946,23 +827,6 @@
         </w:tc>
       </w:tr>
     </w:tbl>
-    <w:p>
-      <w:pPr>
-        <w:spacing w:before="40"/>
-      </w:pPr>
-    </w:p>
-    <w:p>
-      <w:pPr>
-        <w:spacing w:before="120" w:after="120"/>
-      </w:pPr>
-      <w:r>
-        <w:rPr>
-          <w:color w:val="CCCCCC"/>
-          <w:sz w:val="16"/>
-        </w:rPr>
-        <w:t>────────────────────────────────────────────────────────────</w:t>
-      </w:r>
-    </w:p>
     <w:p>
       <w:pPr>
         <w:pStyle w:val="Heading3"/>
@@ -1103,11 +967,6 @@
     </w:tbl>
     <w:p>
       <w:pPr>
-        <w:spacing w:before="40"/>
-      </w:pPr>
-    </w:p>
-    <w:p>
-      <w:pPr>
         <w:spacing w:after="0"/>
       </w:pPr>
       <w:r>
@@ -1246,25 +1105,8 @@
       </w:tr>
     </w:tbl>
     <w:p>
-      <w:pPr>
-        <w:spacing w:before="40"/>
-      </w:pPr>
-    </w:p>
-    <w:p>
       <w:r>
         <w:t>Cada módulo es una clase con patrón Singleton que se exporta como instancia única, lo que permite un diseño limpio y testeable.</w:t>
-      </w:r>
-    </w:p>
-    <w:p>
-      <w:pPr>
-        <w:spacing w:before="120" w:after="120"/>
-      </w:pPr>
-      <w:r>
-        <w:rPr>
-          <w:color w:val="CCCCCC"/>
-          <w:sz w:val="16"/>
-        </w:rPr>
-        <w:t>────────────────────────────────────────────────────────────</w:t>
       </w:r>
     </w:p>
     <w:p>
@@ -1429,11 +1271,6 @@
         </w:tc>
       </w:tr>
     </w:tbl>
-    <w:p>
-      <w:pPr>
-        <w:spacing w:before="40"/>
-      </w:pPr>
-    </w:p>
     <w:p>
       <w:r>
         <w:t>Los proyectos privados se definen aquí con nombre, descripción, lenguaje, URL de demo e icono Font Awesome, y se combinan con los repos públicos de la API de GitHub.</w:t>
@@ -1602,23 +1439,6 @@
         </w:tc>
       </w:tr>
     </w:tbl>
-    <w:p>
-      <w:pPr>
-        <w:spacing w:before="40"/>
-      </w:pPr>
-    </w:p>
-    <w:p>
-      <w:pPr>
-        <w:spacing w:before="120" w:after="120"/>
-      </w:pPr>
-      <w:r>
-        <w:rPr>
-          <w:color w:val="CCCCCC"/>
-          <w:sz w:val="16"/>
-        </w:rPr>
-        <w:t>────────────────────────────────────────────────────────────</w:t>
-      </w:r>
-    </w:p>
     <w:p>
       <w:pPr>
         <w:pStyle w:val="Heading3"/>
@@ -1866,11 +1686,6 @@
       </w:tr>
     </w:tbl>
     <w:p>
-      <w:pPr>
-        <w:spacing w:before="40"/>
-      </w:pPr>
-    </w:p>
-    <w:p>
       <w:r>
         <w:t xml:space="preserve">La función </w:t>
       </w:r>
@@ -1989,23 +1804,6 @@
         </w:tc>
       </w:tr>
     </w:tbl>
-    <w:p>
-      <w:pPr>
-        <w:spacing w:before="40"/>
-      </w:pPr>
-    </w:p>
-    <w:p>
-      <w:pPr>
-        <w:spacing w:before="120" w:after="120"/>
-      </w:pPr>
-      <w:r>
-        <w:rPr>
-          <w:color w:val="CCCCCC"/>
-          <w:sz w:val="16"/>
-        </w:rPr>
-        <w:t>────────────────────────────────────────────────────────────</w:t>
-      </w:r>
-    </w:p>
     <w:p>
       <w:pPr>
         <w:pStyle w:val="Heading3"/>
@@ -2276,11 +2074,6 @@
       </w:tr>
     </w:tbl>
     <w:p>
-      <w:pPr>
-        <w:spacing w:before="40"/>
-      </w:pPr>
-    </w:p>
-    <w:p>
       <w:r>
         <w:t>El CSS del fondo incluye un sol neón con líneas horizontales estilo VHS, un grid en perspectiva con animación infinita, montañas como siluetas triangulares con CSS puro y un overlay de scanlines CRT.</w:t>
       </w:r>
@@ -2424,23 +2217,6 @@
         </w:tc>
       </w:tr>
     </w:tbl>
-    <w:p>
-      <w:pPr>
-        <w:spacing w:before="40"/>
-      </w:pPr>
-    </w:p>
-    <w:p>
-      <w:pPr>
-        <w:spacing w:before="120" w:after="120"/>
-      </w:pPr>
-      <w:r>
-        <w:rPr>
-          <w:color w:val="CCCCCC"/>
-          <w:sz w:val="16"/>
-        </w:rPr>
-        <w:t>────────────────────────────────────────────────────────────</w:t>
-      </w:r>
-    </w:p>
     <w:p>
       <w:pPr>
         <w:pStyle w:val="Heading3"/>
@@ -2735,11 +2511,6 @@
       </w:tr>
     </w:tbl>
     <w:p>
-      <w:pPr>
-        <w:spacing w:before="40"/>
-      </w:pPr>
-    </w:p>
-    <w:p>
       <w:r>
         <w:t xml:space="preserve">Se usa </w:t>
       </w:r>
@@ -2764,18 +2535,6 @@
       </w:r>
       <w:r>
         <w:t xml:space="preserve"> en el listener de scroll para mejorar rendimiento.</w:t>
-      </w:r>
-    </w:p>
-    <w:p>
-      <w:pPr>
-        <w:spacing w:before="120" w:after="120"/>
-      </w:pPr>
-      <w:r>
-        <w:rPr>
-          <w:color w:val="CCCCCC"/>
-          <w:sz w:val="16"/>
-        </w:rPr>
-        <w:t>────────────────────────────────────────────────────────────</w:t>
       </w:r>
     </w:p>
     <w:p>
@@ -2919,25 +2678,8 @@
       </w:tr>
     </w:tbl>
     <w:p>
-      <w:pPr>
-        <w:spacing w:before="40"/>
-      </w:pPr>
-    </w:p>
-    <w:p>
       <w:r>
         <w:t>El canvas renderiza gráficos pixel art programados directamente con la API Canvas 2D, incluyendo animaciones de respiración para los personajes y efecto "lluvia Matrix" de caracteres verdes cayendo.</w:t>
-      </w:r>
-    </w:p>
-    <w:p>
-      <w:pPr>
-        <w:spacing w:before="120" w:after="120"/>
-      </w:pPr>
-      <w:r>
-        <w:rPr>
-          <w:color w:val="CCCCCC"/>
-          <w:sz w:val="16"/>
-        </w:rPr>
-        <w:t>────────────────────────────────────────────────────────────</w:t>
       </w:r>
     </w:p>
     <w:p>
@@ -3067,11 +2809,6 @@
         </w:tc>
       </w:tr>
     </w:tbl>
-    <w:p>
-      <w:pPr>
-        <w:spacing w:before="40"/>
-      </w:pPr>
-    </w:p>
     <w:p>
       <w:r>
         <w:t xml:space="preserve">La validación comprueba longitudes mínimas/máximas y formato de email, y la función </w:t>
@@ -3236,23 +2973,6 @@
         </w:tc>
       </w:tr>
     </w:tbl>
-    <w:p>
-      <w:pPr>
-        <w:spacing w:before="40"/>
-      </w:pPr>
-    </w:p>
-    <w:p>
-      <w:pPr>
-        <w:spacing w:before="120" w:after="120"/>
-      </w:pPr>
-      <w:r>
-        <w:rPr>
-          <w:color w:val="CCCCCC"/>
-          <w:sz w:val="16"/>
-        </w:rPr>
-        <w:t>────────────────────────────────────────────────────────────</w:t>
-      </w:r>
-    </w:p>
     <w:p>
       <w:pPr>
         <w:pStyle w:val="Heading3"/>
@@ -3562,11 +3282,6 @@
       </w:tr>
     </w:tbl>
     <w:p>
-      <w:pPr>
-        <w:spacing w:before="40"/>
-      </w:pPr>
-    </w:p>
-    <w:p>
       <w:r>
         <w:t xml:space="preserve">El CSS incluye media query para </w:t>
       </w:r>
@@ -3723,66 +3438,10 @@
     </w:tbl>
     <w:p>
       <w:pPr>
-        <w:spacing w:before="40"/>
-      </w:pPr>
-    </w:p>
-    <w:p>
-      <w:pPr>
-        <w:spacing w:before="120" w:after="120"/>
-      </w:pPr>
-      <w:r>
-        <w:rPr>
-          <w:color w:val="CCCCCC"/>
-          <w:sz w:val="16"/>
-        </w:rPr>
-        <w:t>────────────────────────────────────────────────────────────</w:t>
-      </w:r>
-    </w:p>
-    <w:p>
-      <w:pPr>
         <w:pStyle w:val="Heading2"/>
       </w:pPr>
       <w:r>
         <w:t>Presentación del proyecto</w:t>
-      </w:r>
-    </w:p>
-    <w:p>
-      <w:pPr>
-        <w:jc w:val="center"/>
-      </w:pPr>
-      <w:r>
-        <w:drawing>
-          <wp:inline xmlns:a="http://schemas.openxmlformats.org/drawingml/2006/main" xmlns:pic="http://schemas.openxmlformats.org/drawingml/2006/picture">
-            <wp:extent cx="5486400" cy="3857625"/>
-            <wp:docPr id="3" name="Picture 3"/>
-            <wp:cNvGraphicFramePr>
-              <a:graphicFrameLocks noChangeAspect="1"/>
-            </wp:cNvGraphicFramePr>
-            <a:graphic>
-              <a:graphicData uri="http://schemas.openxmlformats.org/drawingml/2006/picture">
-                <pic:pic>
-                  <pic:nvPicPr>
-                    <pic:cNvPr id="0" name="Extra - MutenRos.github.io.png"/>
-                    <pic:cNvPicPr/>
-                  </pic:nvPicPr>
-                  <pic:blipFill>
-                    <a:blip r:embed="rId10"/>
-                    <a:stretch>
-                      <a:fillRect/>
-                    </a:stretch>
-                  </pic:blipFill>
-                  <pic:spPr>
-                    <a:xfrm>
-                      <a:off x="0" y="0"/>
-                      <a:ext cx="5486400" cy="3857625"/>
-                    </a:xfrm>
-                    <a:prstGeom prst="rect"/>
-                  </pic:spPr>
-                </pic:pic>
-              </a:graphicData>
-            </a:graphic>
-          </wp:inline>
-        </w:drawing>
       </w:r>
     </w:p>
     <w:p>
@@ -3896,18 +3555,6 @@
       </w:r>
       <w:r>
         <w:t xml:space="preserve"> que orquesta toda la inicialización, y un backend PHP independiente para el formulario de contacto.</w:t>
-      </w:r>
-    </w:p>
-    <w:p>
-      <w:pPr>
-        <w:spacing w:before="120" w:after="120"/>
-      </w:pPr>
-      <w:r>
-        <w:rPr>
-          <w:color w:val="CCCCCC"/>
-          <w:sz w:val="16"/>
-        </w:rPr>
-        <w:t>────────────────────────────────────────────────────────────</w:t>
       </w:r>
     </w:p>
     <w:p>

--- a/Documentos/Proyecto Intermodular/Extra - MutenRos.github.io.docx
+++ b/Documentos/Proyecto Intermodular/Extra - MutenRos.github.io.docx
@@ -8,6 +8,47 @@
       </w:pPr>
       <w:r>
         <w:t>MUTENROS // Portfolio Personal</w:t>
+      </w:r>
+    </w:p>
+    <w:p>
+      <w:pPr>
+        <w:shd w:fill="FFF3CD" w:val="clear"/>
+        <w:spacing w:before="80" w:after="80"/>
+        <w:jc w:val="center"/>
+      </w:pPr>
+      <w:r>
+        <w:drawing>
+          <wp:inline xmlns:a="http://schemas.openxmlformats.org/drawingml/2006/main" xmlns:pic="http://schemas.openxmlformats.org/drawingml/2006/picture">
+            <wp:extent cx="5486400" cy="3857625"/>
+            <wp:docPr id="1" name="Picture 1"/>
+            <wp:cNvGraphicFramePr>
+              <a:graphicFrameLocks noChangeAspect="1"/>
+            </wp:cNvGraphicFramePr>
+            <a:graphic>
+              <a:graphicData uri="http://schemas.openxmlformats.org/drawingml/2006/picture">
+                <pic:pic>
+                  <pic:nvPicPr>
+                    <pic:cNvPr id="0" name="Proyecto_Intermodular_Extra_-_MutenRos_github_io.png"/>
+                    <pic:cNvPicPr/>
+                  </pic:nvPicPr>
+                  <pic:blipFill>
+                    <a:blip r:embed="rId9"/>
+                    <a:stretch>
+                      <a:fillRect/>
+                    </a:stretch>
+                  </pic:blipFill>
+                  <pic:spPr>
+                    <a:xfrm>
+                      <a:off x="0" y="0"/>
+                      <a:ext cx="5486400" cy="3857625"/>
+                    </a:xfrm>
+                    <a:prstGeom prst="rect"/>
+                  </pic:spPr>
+                </pic:pic>
+              </a:graphicData>
+            </a:graphic>
+          </wp:inline>
+        </w:drawing>
       </w:r>
     </w:p>
     <w:p>
@@ -56,6 +97,45 @@
       </w:r>
     </w:p>
     <w:p>
+      <w:pPr>
+        <w:jc w:val="center"/>
+      </w:pPr>
+      <w:r>
+        <w:drawing>
+          <wp:inline xmlns:a="http://schemas.openxmlformats.org/drawingml/2006/main" xmlns:pic="http://schemas.openxmlformats.org/drawingml/2006/picture">
+            <wp:extent cx="5486400" cy="3857625"/>
+            <wp:docPr id="2" name="Picture 2"/>
+            <wp:cNvGraphicFramePr>
+              <a:graphicFrameLocks noChangeAspect="1"/>
+            </wp:cNvGraphicFramePr>
+            <a:graphic>
+              <a:graphicData uri="http://schemas.openxmlformats.org/drawingml/2006/picture">
+                <pic:pic>
+                  <pic:nvPicPr>
+                    <pic:cNvPr id="0" name="Extra - MutenRos.github.io.png"/>
+                    <pic:cNvPicPr/>
+                  </pic:nvPicPr>
+                  <pic:blipFill>
+                    <a:blip r:embed="rId10"/>
+                    <a:stretch>
+                      <a:fillRect/>
+                    </a:stretch>
+                  </pic:blipFill>
+                  <pic:spPr>
+                    <a:xfrm>
+                      <a:off x="0" y="0"/>
+                      <a:ext cx="5486400" cy="3857625"/>
+                    </a:xfrm>
+                    <a:prstGeom prst="rect"/>
+                  </pic:spPr>
+                </pic:pic>
+              </a:graphicData>
+            </a:graphic>
+          </wp:inline>
+        </w:drawing>
+      </w:r>
+    </w:p>
+    <w:p>
       <w:r>
         <w:t xml:space="preserve">Portfolio personal interactivo con estética </w:t>
       </w:r>
@@ -81,6 +161,18 @@
       </w:r>
       <w:r>
         <w:t>. Todo con un diseño responsive, accesible y optimizado en rendimiento.</w:t>
+      </w:r>
+    </w:p>
+    <w:p>
+      <w:pPr>
+        <w:spacing w:before="120" w:after="120"/>
+      </w:pPr>
+      <w:r>
+        <w:rPr>
+          <w:color w:val="CCCCCC"/>
+          <w:sz w:val="16"/>
+        </w:rPr>
+        <w:t>────────────────────────────────────────────────────────────</w:t>
       </w:r>
     </w:p>
     <w:p>
@@ -322,6 +414,11 @@
       </w:tr>
     </w:tbl>
     <w:p>
+      <w:pPr>
+        <w:spacing w:before="40"/>
+      </w:pPr>
+    </w:p>
+    <w:p>
       <w:r>
         <w:t xml:space="preserve">Las secciones usan </w:t>
       </w:r>
@@ -415,6 +512,23 @@
         </w:tc>
       </w:tr>
     </w:tbl>
+    <w:p>
+      <w:pPr>
+        <w:spacing w:before="40"/>
+      </w:pPr>
+    </w:p>
+    <w:p>
+      <w:pPr>
+        <w:spacing w:before="120" w:after="120"/>
+      </w:pPr>
+      <w:r>
+        <w:rPr>
+          <w:color w:val="CCCCCC"/>
+          <w:sz w:val="16"/>
+        </w:rPr>
+        <w:t>────────────────────────────────────────────────────────────</w:t>
+      </w:r>
+    </w:p>
     <w:p>
       <w:pPr>
         <w:pStyle w:val="Heading3"/>
@@ -697,6 +811,11 @@
       </w:tr>
     </w:tbl>
     <w:p>
+      <w:pPr>
+        <w:spacing w:before="40"/>
+      </w:pPr>
+    </w:p>
+    <w:p>
       <w:r>
         <w:t xml:space="preserve">La arquitectura CSS es modular: un archivo </w:t>
       </w:r>
@@ -827,6 +946,23 @@
         </w:tc>
       </w:tr>
     </w:tbl>
+    <w:p>
+      <w:pPr>
+        <w:spacing w:before="40"/>
+      </w:pPr>
+    </w:p>
+    <w:p>
+      <w:pPr>
+        <w:spacing w:before="120" w:after="120"/>
+      </w:pPr>
+      <w:r>
+        <w:rPr>
+          <w:color w:val="CCCCCC"/>
+          <w:sz w:val="16"/>
+        </w:rPr>
+        <w:t>────────────────────────────────────────────────────────────</w:t>
+      </w:r>
+    </w:p>
     <w:p>
       <w:pPr>
         <w:pStyle w:val="Heading3"/>
@@ -967,6 +1103,11 @@
     </w:tbl>
     <w:p>
       <w:pPr>
+        <w:spacing w:before="40"/>
+      </w:pPr>
+    </w:p>
+    <w:p>
+      <w:pPr>
         <w:spacing w:after="0"/>
       </w:pPr>
       <w:r>
@@ -1105,8 +1246,25 @@
       </w:tr>
     </w:tbl>
     <w:p>
+      <w:pPr>
+        <w:spacing w:before="40"/>
+      </w:pPr>
+    </w:p>
+    <w:p>
       <w:r>
         <w:t>Cada módulo es una clase con patrón Singleton que se exporta como instancia única, lo que permite un diseño limpio y testeable.</w:t>
+      </w:r>
+    </w:p>
+    <w:p>
+      <w:pPr>
+        <w:spacing w:before="120" w:after="120"/>
+      </w:pPr>
+      <w:r>
+        <w:rPr>
+          <w:color w:val="CCCCCC"/>
+          <w:sz w:val="16"/>
+        </w:rPr>
+        <w:t>────────────────────────────────────────────────────────────</w:t>
       </w:r>
     </w:p>
     <w:p>
@@ -1271,6 +1429,11 @@
         </w:tc>
       </w:tr>
     </w:tbl>
+    <w:p>
+      <w:pPr>
+        <w:spacing w:before="40"/>
+      </w:pPr>
+    </w:p>
     <w:p>
       <w:r>
         <w:t>Los proyectos privados se definen aquí con nombre, descripción, lenguaje, URL de demo e icono Font Awesome, y se combinan con los repos públicos de la API de GitHub.</w:t>
@@ -1439,6 +1602,23 @@
         </w:tc>
       </w:tr>
     </w:tbl>
+    <w:p>
+      <w:pPr>
+        <w:spacing w:before="40"/>
+      </w:pPr>
+    </w:p>
+    <w:p>
+      <w:pPr>
+        <w:spacing w:before="120" w:after="120"/>
+      </w:pPr>
+      <w:r>
+        <w:rPr>
+          <w:color w:val="CCCCCC"/>
+          <w:sz w:val="16"/>
+        </w:rPr>
+        <w:t>────────────────────────────────────────────────────────────</w:t>
+      </w:r>
+    </w:p>
     <w:p>
       <w:pPr>
         <w:pStyle w:val="Heading3"/>
@@ -1686,6 +1866,11 @@
       </w:tr>
     </w:tbl>
     <w:p>
+      <w:pPr>
+        <w:spacing w:before="40"/>
+      </w:pPr>
+    </w:p>
+    <w:p>
       <w:r>
         <w:t xml:space="preserve">La función </w:t>
       </w:r>
@@ -1804,6 +1989,23 @@
         </w:tc>
       </w:tr>
     </w:tbl>
+    <w:p>
+      <w:pPr>
+        <w:spacing w:before="40"/>
+      </w:pPr>
+    </w:p>
+    <w:p>
+      <w:pPr>
+        <w:spacing w:before="120" w:after="120"/>
+      </w:pPr>
+      <w:r>
+        <w:rPr>
+          <w:color w:val="CCCCCC"/>
+          <w:sz w:val="16"/>
+        </w:rPr>
+        <w:t>────────────────────────────────────────────────────────────</w:t>
+      </w:r>
+    </w:p>
     <w:p>
       <w:pPr>
         <w:pStyle w:val="Heading3"/>
@@ -2074,6 +2276,11 @@
       </w:tr>
     </w:tbl>
     <w:p>
+      <w:pPr>
+        <w:spacing w:before="40"/>
+      </w:pPr>
+    </w:p>
+    <w:p>
       <w:r>
         <w:t>El CSS del fondo incluye un sol neón con líneas horizontales estilo VHS, un grid en perspectiva con animación infinita, montañas como siluetas triangulares con CSS puro y un overlay de scanlines CRT.</w:t>
       </w:r>
@@ -2217,6 +2424,23 @@
         </w:tc>
       </w:tr>
     </w:tbl>
+    <w:p>
+      <w:pPr>
+        <w:spacing w:before="40"/>
+      </w:pPr>
+    </w:p>
+    <w:p>
+      <w:pPr>
+        <w:spacing w:before="120" w:after="120"/>
+      </w:pPr>
+      <w:r>
+        <w:rPr>
+          <w:color w:val="CCCCCC"/>
+          <w:sz w:val="16"/>
+        </w:rPr>
+        <w:t>────────────────────────────────────────────────────────────</w:t>
+      </w:r>
+    </w:p>
     <w:p>
       <w:pPr>
         <w:pStyle w:val="Heading3"/>
@@ -2511,6 +2735,11 @@
       </w:tr>
     </w:tbl>
     <w:p>
+      <w:pPr>
+        <w:spacing w:before="40"/>
+      </w:pPr>
+    </w:p>
+    <w:p>
       <w:r>
         <w:t xml:space="preserve">Se usa </w:t>
       </w:r>
@@ -2535,6 +2764,18 @@
       </w:r>
       <w:r>
         <w:t xml:space="preserve"> en el listener de scroll para mejorar rendimiento.</w:t>
+      </w:r>
+    </w:p>
+    <w:p>
+      <w:pPr>
+        <w:spacing w:before="120" w:after="120"/>
+      </w:pPr>
+      <w:r>
+        <w:rPr>
+          <w:color w:val="CCCCCC"/>
+          <w:sz w:val="16"/>
+        </w:rPr>
+        <w:t>────────────────────────────────────────────────────────────</w:t>
       </w:r>
     </w:p>
     <w:p>
@@ -2678,8 +2919,25 @@
       </w:tr>
     </w:tbl>
     <w:p>
+      <w:pPr>
+        <w:spacing w:before="40"/>
+      </w:pPr>
+    </w:p>
+    <w:p>
       <w:r>
         <w:t>El canvas renderiza gráficos pixel art programados directamente con la API Canvas 2D, incluyendo animaciones de respiración para los personajes y efecto "lluvia Matrix" de caracteres verdes cayendo.</w:t>
+      </w:r>
+    </w:p>
+    <w:p>
+      <w:pPr>
+        <w:spacing w:before="120" w:after="120"/>
+      </w:pPr>
+      <w:r>
+        <w:rPr>
+          <w:color w:val="CCCCCC"/>
+          <w:sz w:val="16"/>
+        </w:rPr>
+        <w:t>────────────────────────────────────────────────────────────</w:t>
       </w:r>
     </w:p>
     <w:p>
@@ -2809,6 +3067,11 @@
         </w:tc>
       </w:tr>
     </w:tbl>
+    <w:p>
+      <w:pPr>
+        <w:spacing w:before="40"/>
+      </w:pPr>
+    </w:p>
     <w:p>
       <w:r>
         <w:t xml:space="preserve">La validación comprueba longitudes mínimas/máximas y formato de email, y la función </w:t>
@@ -2973,6 +3236,23 @@
         </w:tc>
       </w:tr>
     </w:tbl>
+    <w:p>
+      <w:pPr>
+        <w:spacing w:before="40"/>
+      </w:pPr>
+    </w:p>
+    <w:p>
+      <w:pPr>
+        <w:spacing w:before="120" w:after="120"/>
+      </w:pPr>
+      <w:r>
+        <w:rPr>
+          <w:color w:val="CCCCCC"/>
+          <w:sz w:val="16"/>
+        </w:rPr>
+        <w:t>────────────────────────────────────────────────────────────</w:t>
+      </w:r>
+    </w:p>
     <w:p>
       <w:pPr>
         <w:pStyle w:val="Heading3"/>
@@ -3282,6 +3562,11 @@
       </w:tr>
     </w:tbl>
     <w:p>
+      <w:pPr>
+        <w:spacing w:before="40"/>
+      </w:pPr>
+    </w:p>
+    <w:p>
       <w:r>
         <w:t xml:space="preserve">El CSS incluye media query para </w:t>
       </w:r>
@@ -3438,10 +3723,66 @@
     </w:tbl>
     <w:p>
       <w:pPr>
+        <w:spacing w:before="40"/>
+      </w:pPr>
+    </w:p>
+    <w:p>
+      <w:pPr>
+        <w:spacing w:before="120" w:after="120"/>
+      </w:pPr>
+      <w:r>
+        <w:rPr>
+          <w:color w:val="CCCCCC"/>
+          <w:sz w:val="16"/>
+        </w:rPr>
+        <w:t>────────────────────────────────────────────────────────────</w:t>
+      </w:r>
+    </w:p>
+    <w:p>
+      <w:pPr>
         <w:pStyle w:val="Heading2"/>
       </w:pPr>
       <w:r>
         <w:t>Presentación del proyecto</w:t>
+      </w:r>
+    </w:p>
+    <w:p>
+      <w:pPr>
+        <w:jc w:val="center"/>
+      </w:pPr>
+      <w:r>
+        <w:drawing>
+          <wp:inline xmlns:a="http://schemas.openxmlformats.org/drawingml/2006/main" xmlns:pic="http://schemas.openxmlformats.org/drawingml/2006/picture">
+            <wp:extent cx="5486400" cy="3857625"/>
+            <wp:docPr id="3" name="Picture 3"/>
+            <wp:cNvGraphicFramePr>
+              <a:graphicFrameLocks noChangeAspect="1"/>
+            </wp:cNvGraphicFramePr>
+            <a:graphic>
+              <a:graphicData uri="http://schemas.openxmlformats.org/drawingml/2006/picture">
+                <pic:pic>
+                  <pic:nvPicPr>
+                    <pic:cNvPr id="0" name="Extra - MutenRos.github.io.png"/>
+                    <pic:cNvPicPr/>
+                  </pic:nvPicPr>
+                  <pic:blipFill>
+                    <a:blip r:embed="rId10"/>
+                    <a:stretch>
+                      <a:fillRect/>
+                    </a:stretch>
+                  </pic:blipFill>
+                  <pic:spPr>
+                    <a:xfrm>
+                      <a:off x="0" y="0"/>
+                      <a:ext cx="5486400" cy="3857625"/>
+                    </a:xfrm>
+                    <a:prstGeom prst="rect"/>
+                  </pic:spPr>
+                </pic:pic>
+              </a:graphicData>
+            </a:graphic>
+          </wp:inline>
+        </w:drawing>
       </w:r>
     </w:p>
     <w:p>
@@ -3555,6 +3896,18 @@
       </w:r>
       <w:r>
         <w:t xml:space="preserve"> que orquesta toda la inicialización, y un backend PHP independiente para el formulario de contacto.</w:t>
+      </w:r>
+    </w:p>
+    <w:p>
+      <w:pPr>
+        <w:spacing w:before="120" w:after="120"/>
+      </w:pPr>
+      <w:r>
+        <w:rPr>
+          <w:color w:val="CCCCCC"/>
+          <w:sz w:val="16"/>
+        </w:rPr>
+        <w:t>────────────────────────────────────────────────────────────</w:t>
       </w:r>
     </w:p>
     <w:p>

--- a/Documentos/Proyecto Intermodular/Extra - MutenRos.github.io.docx
+++ b/Documentos/Proyecto Intermodular/Extra - MutenRos.github.io.docx
@@ -161,18 +161,6 @@
       </w:r>
       <w:r>
         <w:t>. Todo con un diseño responsive, accesible y optimizado en rendimiento.</w:t>
-      </w:r>
-    </w:p>
-    <w:p>
-      <w:pPr>
-        <w:spacing w:before="120" w:after="120"/>
-      </w:pPr>
-      <w:r>
-        <w:rPr>
-          <w:color w:val="CCCCCC"/>
-          <w:sz w:val="16"/>
-        </w:rPr>
-        <w:t>────────────────────────────────────────────────────────────</w:t>
       </w:r>
     </w:p>
     <w:p>
@@ -414,11 +402,6 @@
       </w:tr>
     </w:tbl>
     <w:p>
-      <w:pPr>
-        <w:spacing w:before="40"/>
-      </w:pPr>
-    </w:p>
-    <w:p>
       <w:r>
         <w:t xml:space="preserve">Las secciones usan </w:t>
       </w:r>
@@ -512,23 +495,6 @@
         </w:tc>
       </w:tr>
     </w:tbl>
-    <w:p>
-      <w:pPr>
-        <w:spacing w:before="40"/>
-      </w:pPr>
-    </w:p>
-    <w:p>
-      <w:pPr>
-        <w:spacing w:before="120" w:after="120"/>
-      </w:pPr>
-      <w:r>
-        <w:rPr>
-          <w:color w:val="CCCCCC"/>
-          <w:sz w:val="16"/>
-        </w:rPr>
-        <w:t>────────────────────────────────────────────────────────────</w:t>
-      </w:r>
-    </w:p>
     <w:p>
       <w:pPr>
         <w:pStyle w:val="Heading3"/>
@@ -811,11 +777,6 @@
       </w:tr>
     </w:tbl>
     <w:p>
-      <w:pPr>
-        <w:spacing w:before="40"/>
-      </w:pPr>
-    </w:p>
-    <w:p>
       <w:r>
         <w:t xml:space="preserve">La arquitectura CSS es modular: un archivo </w:t>
       </w:r>
@@ -946,23 +907,6 @@
         </w:tc>
       </w:tr>
     </w:tbl>
-    <w:p>
-      <w:pPr>
-        <w:spacing w:before="40"/>
-      </w:pPr>
-    </w:p>
-    <w:p>
-      <w:pPr>
-        <w:spacing w:before="120" w:after="120"/>
-      </w:pPr>
-      <w:r>
-        <w:rPr>
-          <w:color w:val="CCCCCC"/>
-          <w:sz w:val="16"/>
-        </w:rPr>
-        <w:t>────────────────────────────────────────────────────────────</w:t>
-      </w:r>
-    </w:p>
     <w:p>
       <w:pPr>
         <w:pStyle w:val="Heading3"/>
@@ -1103,11 +1047,6 @@
     </w:tbl>
     <w:p>
       <w:pPr>
-        <w:spacing w:before="40"/>
-      </w:pPr>
-    </w:p>
-    <w:p>
-      <w:pPr>
         <w:spacing w:after="0"/>
       </w:pPr>
       <w:r>
@@ -1246,25 +1185,8 @@
       </w:tr>
     </w:tbl>
     <w:p>
-      <w:pPr>
-        <w:spacing w:before="40"/>
-      </w:pPr>
-    </w:p>
-    <w:p>
       <w:r>
         <w:t>Cada módulo es una clase con patrón Singleton que se exporta como instancia única, lo que permite un diseño limpio y testeable.</w:t>
-      </w:r>
-    </w:p>
-    <w:p>
-      <w:pPr>
-        <w:spacing w:before="120" w:after="120"/>
-      </w:pPr>
-      <w:r>
-        <w:rPr>
-          <w:color w:val="CCCCCC"/>
-          <w:sz w:val="16"/>
-        </w:rPr>
-        <w:t>────────────────────────────────────────────────────────────</w:t>
       </w:r>
     </w:p>
     <w:p>
@@ -1429,11 +1351,6 @@
         </w:tc>
       </w:tr>
     </w:tbl>
-    <w:p>
-      <w:pPr>
-        <w:spacing w:before="40"/>
-      </w:pPr>
-    </w:p>
     <w:p>
       <w:r>
         <w:t>Los proyectos privados se definen aquí con nombre, descripción, lenguaje, URL de demo e icono Font Awesome, y se combinan con los repos públicos de la API de GitHub.</w:t>
@@ -1602,23 +1519,6 @@
         </w:tc>
       </w:tr>
     </w:tbl>
-    <w:p>
-      <w:pPr>
-        <w:spacing w:before="40"/>
-      </w:pPr>
-    </w:p>
-    <w:p>
-      <w:pPr>
-        <w:spacing w:before="120" w:after="120"/>
-      </w:pPr>
-      <w:r>
-        <w:rPr>
-          <w:color w:val="CCCCCC"/>
-          <w:sz w:val="16"/>
-        </w:rPr>
-        <w:t>────────────────────────────────────────────────────────────</w:t>
-      </w:r>
-    </w:p>
     <w:p>
       <w:pPr>
         <w:pStyle w:val="Heading3"/>
@@ -1866,11 +1766,6 @@
       </w:tr>
     </w:tbl>
     <w:p>
-      <w:pPr>
-        <w:spacing w:before="40"/>
-      </w:pPr>
-    </w:p>
-    <w:p>
       <w:r>
         <w:t xml:space="preserve">La función </w:t>
       </w:r>
@@ -1989,23 +1884,6 @@
         </w:tc>
       </w:tr>
     </w:tbl>
-    <w:p>
-      <w:pPr>
-        <w:spacing w:before="40"/>
-      </w:pPr>
-    </w:p>
-    <w:p>
-      <w:pPr>
-        <w:spacing w:before="120" w:after="120"/>
-      </w:pPr>
-      <w:r>
-        <w:rPr>
-          <w:color w:val="CCCCCC"/>
-          <w:sz w:val="16"/>
-        </w:rPr>
-        <w:t>────────────────────────────────────────────────────────────</w:t>
-      </w:r>
-    </w:p>
     <w:p>
       <w:pPr>
         <w:pStyle w:val="Heading3"/>
@@ -2276,11 +2154,6 @@
       </w:tr>
     </w:tbl>
     <w:p>
-      <w:pPr>
-        <w:spacing w:before="40"/>
-      </w:pPr>
-    </w:p>
-    <w:p>
       <w:r>
         <w:t>El CSS del fondo incluye un sol neón con líneas horizontales estilo VHS, un grid en perspectiva con animación infinita, montañas como siluetas triangulares con CSS puro y un overlay de scanlines CRT.</w:t>
       </w:r>
@@ -2424,23 +2297,6 @@
         </w:tc>
       </w:tr>
     </w:tbl>
-    <w:p>
-      <w:pPr>
-        <w:spacing w:before="40"/>
-      </w:pPr>
-    </w:p>
-    <w:p>
-      <w:pPr>
-        <w:spacing w:before="120" w:after="120"/>
-      </w:pPr>
-      <w:r>
-        <w:rPr>
-          <w:color w:val="CCCCCC"/>
-          <w:sz w:val="16"/>
-        </w:rPr>
-        <w:t>────────────────────────────────────────────────────────────</w:t>
-      </w:r>
-    </w:p>
     <w:p>
       <w:pPr>
         <w:pStyle w:val="Heading3"/>
@@ -2735,11 +2591,6 @@
       </w:tr>
     </w:tbl>
     <w:p>
-      <w:pPr>
-        <w:spacing w:before="40"/>
-      </w:pPr>
-    </w:p>
-    <w:p>
       <w:r>
         <w:t xml:space="preserve">Se usa </w:t>
       </w:r>
@@ -2764,18 +2615,6 @@
       </w:r>
       <w:r>
         <w:t xml:space="preserve"> en el listener de scroll para mejorar rendimiento.</w:t>
-      </w:r>
-    </w:p>
-    <w:p>
-      <w:pPr>
-        <w:spacing w:before="120" w:after="120"/>
-      </w:pPr>
-      <w:r>
-        <w:rPr>
-          <w:color w:val="CCCCCC"/>
-          <w:sz w:val="16"/>
-        </w:rPr>
-        <w:t>────────────────────────────────────────────────────────────</w:t>
       </w:r>
     </w:p>
     <w:p>
@@ -2919,25 +2758,8 @@
       </w:tr>
     </w:tbl>
     <w:p>
-      <w:pPr>
-        <w:spacing w:before="40"/>
-      </w:pPr>
-    </w:p>
-    <w:p>
       <w:r>
         <w:t>El canvas renderiza gráficos pixel art programados directamente con la API Canvas 2D, incluyendo animaciones de respiración para los personajes y efecto "lluvia Matrix" de caracteres verdes cayendo.</w:t>
-      </w:r>
-    </w:p>
-    <w:p>
-      <w:pPr>
-        <w:spacing w:before="120" w:after="120"/>
-      </w:pPr>
-      <w:r>
-        <w:rPr>
-          <w:color w:val="CCCCCC"/>
-          <w:sz w:val="16"/>
-        </w:rPr>
-        <w:t>────────────────────────────────────────────────────────────</w:t>
       </w:r>
     </w:p>
     <w:p>
@@ -3067,11 +2889,6 @@
         </w:tc>
       </w:tr>
     </w:tbl>
-    <w:p>
-      <w:pPr>
-        <w:spacing w:before="40"/>
-      </w:pPr>
-    </w:p>
     <w:p>
       <w:r>
         <w:t xml:space="preserve">La validación comprueba longitudes mínimas/máximas y formato de email, y la función </w:t>
@@ -3236,23 +3053,6 @@
         </w:tc>
       </w:tr>
     </w:tbl>
-    <w:p>
-      <w:pPr>
-        <w:spacing w:before="40"/>
-      </w:pPr>
-    </w:p>
-    <w:p>
-      <w:pPr>
-        <w:spacing w:before="120" w:after="120"/>
-      </w:pPr>
-      <w:r>
-        <w:rPr>
-          <w:color w:val="CCCCCC"/>
-          <w:sz w:val="16"/>
-        </w:rPr>
-        <w:t>────────────────────────────────────────────────────────────</w:t>
-      </w:r>
-    </w:p>
     <w:p>
       <w:pPr>
         <w:pStyle w:val="Heading3"/>
@@ -3562,11 +3362,6 @@
       </w:tr>
     </w:tbl>
     <w:p>
-      <w:pPr>
-        <w:spacing w:before="40"/>
-      </w:pPr>
-    </w:p>
-    <w:p>
       <w:r>
         <w:t xml:space="preserve">El CSS incluye media query para </w:t>
       </w:r>
@@ -3721,23 +3516,6 @@
         </w:tc>
       </w:tr>
     </w:tbl>
-    <w:p>
-      <w:pPr>
-        <w:spacing w:before="40"/>
-      </w:pPr>
-    </w:p>
-    <w:p>
-      <w:pPr>
-        <w:spacing w:before="120" w:after="120"/>
-      </w:pPr>
-      <w:r>
-        <w:rPr>
-          <w:color w:val="CCCCCC"/>
-          <w:sz w:val="16"/>
-        </w:rPr>
-        <w:t>────────────────────────────────────────────────────────────</w:t>
-      </w:r>
-    </w:p>
     <w:p>
       <w:pPr>
         <w:pStyle w:val="Heading2"/>
@@ -3896,18 +3674,6 @@
       </w:r>
       <w:r>
         <w:t xml:space="preserve"> que orquesta toda la inicialización, y un backend PHP independiente para el formulario de contacto.</w:t>
-      </w:r>
-    </w:p>
-    <w:p>
-      <w:pPr>
-        <w:spacing w:before="120" w:after="120"/>
-      </w:pPr>
-      <w:r>
-        <w:rPr>
-          <w:color w:val="CCCCCC"/>
-          <w:sz w:val="16"/>
-        </w:rPr>
-        <w:t>────────────────────────────────────────────────────────────</w:t>
       </w:r>
     </w:p>
     <w:p>

--- a/Documentos/Proyecto Intermodular/Extra - MutenRos.github.io.docx
+++ b/Documentos/Proyecto Intermodular/Extra - MutenRos.github.io.docx
@@ -3525,45 +3525,6 @@
       </w:r>
     </w:p>
     <w:p>
-      <w:pPr>
-        <w:jc w:val="center"/>
-      </w:pPr>
-      <w:r>
-        <w:drawing>
-          <wp:inline xmlns:a="http://schemas.openxmlformats.org/drawingml/2006/main" xmlns:pic="http://schemas.openxmlformats.org/drawingml/2006/picture">
-            <wp:extent cx="5486400" cy="3857625"/>
-            <wp:docPr id="3" name="Picture 3"/>
-            <wp:cNvGraphicFramePr>
-              <a:graphicFrameLocks noChangeAspect="1"/>
-            </wp:cNvGraphicFramePr>
-            <a:graphic>
-              <a:graphicData uri="http://schemas.openxmlformats.org/drawingml/2006/picture">
-                <pic:pic>
-                  <pic:nvPicPr>
-                    <pic:cNvPr id="0" name="Extra - MutenRos.github.io.png"/>
-                    <pic:cNvPicPr/>
-                  </pic:nvPicPr>
-                  <pic:blipFill>
-                    <a:blip r:embed="rId10"/>
-                    <a:stretch>
-                      <a:fillRect/>
-                    </a:stretch>
-                  </pic:blipFill>
-                  <pic:spPr>
-                    <a:xfrm>
-                      <a:off x="0" y="0"/>
-                      <a:ext cx="5486400" cy="3857625"/>
-                    </a:xfrm>
-                    <a:prstGeom prst="rect"/>
-                  </pic:spPr>
-                </pic:pic>
-              </a:graphicData>
-            </a:graphic>
-          </wp:inline>
-        </w:drawing>
-      </w:r>
-    </w:p>
-    <w:p>
       <w:r>
         <w:t xml:space="preserve">Este portfolio es una </w:t>
       </w:r>

--- a/Documentos/Proyecto Intermodular/Extra - MutenRos.github.io.docx
+++ b/Documentos/Proyecto Intermodular/Extra - MutenRos.github.io.docx
@@ -3638,6 +3638,88 @@
       </w:r>
     </w:p>
     <w:p>
+      <w:r>
+        <w:drawing>
+          <wp:inline xmlns:a="http://schemas.openxmlformats.org/drawingml/2006/main" xmlns:pic="http://schemas.openxmlformats.org/drawingml/2006/picture">
+            <wp:extent cx="5486400" cy="3857625"/>
+            <wp:docPr id="3" name="Picture 3"/>
+            <wp:cNvGraphicFramePr>
+              <a:graphicFrameLocks noChangeAspect="1"/>
+            </wp:cNvGraphicFramePr>
+            <a:graphic>
+              <a:graphicData uri="http://schemas.openxmlformats.org/drawingml/2006/picture">
+                <pic:pic>
+                  <pic:nvPicPr>
+                    <pic:cNvPr id="0" name="Proyecto_Intermodular__Extra_-_MutenRos.github.io_mid.png"/>
+                    <pic:cNvPicPr/>
+                  </pic:nvPicPr>
+                  <pic:blipFill>
+                    <a:blip r:embed="rId11"/>
+                    <a:stretch>
+                      <a:fillRect/>
+                    </a:stretch>
+                  </pic:blipFill>
+                  <pic:spPr>
+                    <a:xfrm>
+                      <a:off x="0" y="0"/>
+                      <a:ext cx="5486400" cy="3857625"/>
+                    </a:xfrm>
+                    <a:prstGeom prst="rect"/>
+                  </pic:spPr>
+                </pic:pic>
+              </a:graphicData>
+            </a:graphic>
+          </wp:inline>
+        </w:drawing>
+      </w:r>
+    </w:p>
+    <w:p>
+      <w:r>
+        <w:t>Sección intermedia de la presentación</w:t>
+      </w:r>
+    </w:p>
+    <w:p>
+      <w:r>
+        <w:drawing>
+          <wp:inline xmlns:a="http://schemas.openxmlformats.org/drawingml/2006/main" xmlns:pic="http://schemas.openxmlformats.org/drawingml/2006/picture">
+            <wp:extent cx="5486400" cy="3857625"/>
+            <wp:docPr id="4" name="Picture 4"/>
+            <wp:cNvGraphicFramePr>
+              <a:graphicFrameLocks noChangeAspect="1"/>
+            </wp:cNvGraphicFramePr>
+            <a:graphic>
+              <a:graphicData uri="http://schemas.openxmlformats.org/drawingml/2006/picture">
+                <pic:pic>
+                  <pic:nvPicPr>
+                    <pic:cNvPr id="0" name="Proyecto_Intermodular__Extra_-_MutenRos.github.io_bot.png"/>
+                    <pic:cNvPicPr/>
+                  </pic:nvPicPr>
+                  <pic:blipFill>
+                    <a:blip r:embed="rId12"/>
+                    <a:stretch>
+                      <a:fillRect/>
+                    </a:stretch>
+                  </pic:blipFill>
+                  <pic:spPr>
+                    <a:xfrm>
+                      <a:off x="0" y="0"/>
+                      <a:ext cx="5486400" cy="3857625"/>
+                    </a:xfrm>
+                    <a:prstGeom prst="rect"/>
+                  </pic:spPr>
+                </pic:pic>
+              </a:graphicData>
+            </a:graphic>
+          </wp:inline>
+        </w:drawing>
+      </w:r>
+    </w:p>
+    <w:p>
+      <w:r>
+        <w:t>Sección final de la presentación</w:t>
+      </w:r>
+    </w:p>
+    <w:p>
       <w:pPr>
         <w:pStyle w:val="Heading2"/>
       </w:pPr>
